--- a/Equations/shear_deformation.docx
+++ b/Equations/shear_deformation.docx
@@ -368,7 +368,7 @@
                 <w:rPr>
                   <w:rFonts w:ascii="Cambria Math" w:eastAsiaTheme="minorEastAsia" w:hAnsi="Cambria Math"/>
                 </w:rPr>
-                <m:t>ten</m:t>
+                <m:t>bf</m:t>
               </m:r>
             </m:sub>
           </m:sSub>
